--- a/ESEB_abstract/ESEB_abstract_2022_SB_merged.docx
+++ b/ESEB_abstract/ESEB_abstract_2022_SB_merged.docx
@@ -1,6 +1,6 @@
 
 <file path=word/document.xml><?xml version="1.0" encoding="utf-8"?>
-<w:document xmlns:wpc="http://schemas.microsoft.com/office/word/2010/wordprocessingCanvas" xmlns:cx="http://schemas.microsoft.com/office/drawing/2014/chartex" xmlns:cx1="http://schemas.microsoft.com/office/drawing/2015/9/8/chartex" xmlns:cx2="http://schemas.microsoft.com/office/drawing/2015/10/21/chartex" xmlns:cx3="http://schemas.microsoft.com/office/drawing/2016/5/9/chartex" xmlns:cx4="http://schemas.microsoft.com/office/drawing/2016/5/10/chartex" xmlns:cx5="http://schemas.microsoft.com/office/drawing/2016/5/11/chartex" xmlns:cx6="http://schemas.microsoft.com/office/drawing/2016/5/12/chartex" xmlns:cx7="http://schemas.microsoft.com/office/drawing/2016/5/13/chartex" xmlns:cx8="http://schemas.microsoft.com/office/drawing/2016/5/14/chartex" xmlns:mc="http://schemas.openxmlformats.org/markup-compatibility/2006" xmlns:aink="http://schemas.microsoft.com/office/drawing/2016/ink" xmlns:am3d="http://schemas.microsoft.com/office/drawing/2017/model3d" xmlns:o="urn:schemas-microsoft-com:office:office" xmlns:r="http://schemas.openxmlformats.org/officeDocument/2006/relationships" xmlns:m="http://schemas.openxmlformats.org/officeDocument/2006/math" xmlns:v="urn:schemas-microsoft-com:vml" xmlns:wp14="http://schemas.microsoft.com/office/word/2010/wordprocessingDrawing" xmlns:wp="http://schemas.openxmlformats.org/drawingml/2006/wordprocessingDrawing" xmlns:w10="urn:schemas-microsoft-com:office:word" xmlns:w="http://schemas.openxmlformats.org/wordprocessingml/2006/main" xmlns:w14="http://schemas.microsoft.com/office/word/2010/wordml" xmlns:w15="http://schemas.microsoft.com/office/word/2012/wordml" xmlns:w16cex="http://schemas.microsoft.com/office/word/2018/wordml/cex" xmlns:w16cid="http://schemas.microsoft.com/office/word/2016/wordml/cid" xmlns:w16="http://schemas.microsoft.com/office/word/2018/wordml" xmlns:w16sdtdh="http://schemas.microsoft.com/office/word/2020/wordml/sdtdatahash" xmlns:w16se="http://schemas.microsoft.com/office/word/2015/wordml/symex" xmlns:wpg="http://schemas.microsoft.com/office/word/2010/wordprocessingGroup" xmlns:wpi="http://schemas.microsoft.com/office/word/2010/wordprocessingInk" xmlns:wne="http://schemas.microsoft.com/office/word/2006/wordml" xmlns:wps="http://schemas.microsoft.com/office/word/2010/wordprocessingShape" mc:Ignorable="w14 w15 w16se w16cid w16 w16cex w16sdtdh wp14">
+<w:document xmlns:wpc="http://schemas.microsoft.com/office/word/2010/wordprocessingCanvas" xmlns:cx="http://schemas.microsoft.com/office/drawing/2014/chartex" xmlns:cx1="http://schemas.microsoft.com/office/drawing/2015/9/8/chartex" xmlns:cx2="http://schemas.microsoft.com/office/drawing/2015/10/21/chartex" xmlns:cx3="http://schemas.microsoft.com/office/drawing/2016/5/9/chartex" xmlns:cx4="http://schemas.microsoft.com/office/drawing/2016/5/10/chartex" xmlns:cx5="http://schemas.microsoft.com/office/drawing/2016/5/11/chartex" xmlns:cx6="http://schemas.microsoft.com/office/drawing/2016/5/12/chartex" xmlns:cx7="http://schemas.microsoft.com/office/drawing/2016/5/13/chartex" xmlns:cx8="http://schemas.microsoft.com/office/drawing/2016/5/14/chartex" xmlns:mc="http://schemas.openxmlformats.org/markup-compatibility/2006" xmlns:aink="http://schemas.microsoft.com/office/drawing/2016/ink" xmlns:am3d="http://schemas.microsoft.com/office/drawing/2017/model3d" xmlns:o="urn:schemas-microsoft-com:office:office" xmlns:oel="http://schemas.microsoft.com/office/2019/extlst" xmlns:r="http://schemas.openxmlformats.org/officeDocument/2006/relationships" xmlns:m="http://schemas.openxmlformats.org/officeDocument/2006/math" xmlns:v="urn:schemas-microsoft-com:vml" xmlns:wp14="http://schemas.microsoft.com/office/word/2010/wordprocessingDrawing" xmlns:wp="http://schemas.openxmlformats.org/drawingml/2006/wordprocessingDrawing" xmlns:w10="urn:schemas-microsoft-com:office:word" xmlns:w="http://schemas.openxmlformats.org/wordprocessingml/2006/main" xmlns:w14="http://schemas.microsoft.com/office/word/2010/wordml" xmlns:w15="http://schemas.microsoft.com/office/word/2012/wordml" xmlns:w16cex="http://schemas.microsoft.com/office/word/2018/wordml/cex" xmlns:w16cid="http://schemas.microsoft.com/office/word/2016/wordml/cid" xmlns:w16="http://schemas.microsoft.com/office/word/2018/wordml" xmlns:w16sdtdh="http://schemas.microsoft.com/office/word/2020/wordml/sdtdatahash" xmlns:w16se="http://schemas.microsoft.com/office/word/2015/wordml/symex" xmlns:wpg="http://schemas.microsoft.com/office/word/2010/wordprocessingGroup" xmlns:wpi="http://schemas.microsoft.com/office/word/2010/wordprocessingInk" xmlns:wne="http://schemas.microsoft.com/office/word/2006/wordml" xmlns:wps="http://schemas.microsoft.com/office/word/2010/wordprocessingShape" mc:Ignorable="w14 w15 w16se w16cid w16 w16cex w16sdtdh wp14">
   <w:body>
     <w:p>
       <w:pPr>
@@ -1167,6 +1167,346 @@
         </w:rPr>
         <w:t>dependent</w:t>
       </w:r>
+      <w:r>
+        <w:rPr>
+          <w:lang w:val="en-GB"/>
+        </w:rPr>
+        <w:t>.</w:t>
+      </w:r>
+      <w:r>
+        <w:rPr>
+          <w:lang w:val="en-GB"/>
+        </w:rPr>
+        <w:t xml:space="preserve"> </w:t>
+      </w:r>
+    </w:p>
+    <w:p>
+      <w:pPr>
+        <w:rPr>
+          <w:lang w:val="en-GB"/>
+        </w:rPr>
+      </w:pPr>
+    </w:p>
+    <w:p>
+      <w:pPr>
+        <w:rPr>
+          <w:lang w:val="en-GB"/>
+        </w:rPr>
+      </w:pPr>
+    </w:p>
+    <w:p>
+      <w:pPr>
+        <w:pStyle w:val="ListParagraph"/>
+        <w:numPr>
+          <w:ilvl w:val="0"/>
+          <w:numId w:val="1"/>
+        </w:numPr>
+        <w:rPr>
+          <w:lang w:val="en-GB"/>
+        </w:rPr>
+      </w:pPr>
+      <w:proofErr w:type="spellStart"/>
+      <w:r>
+        <w:rPr>
+          <w:lang w:val="en-GB"/>
+        </w:rPr>
+        <w:t>Modeliraj</w:t>
+      </w:r>
+      <w:proofErr w:type="spellEnd"/>
+      <w:r>
+        <w:rPr>
+          <w:lang w:val="en-GB"/>
+        </w:rPr>
+        <w:t xml:space="preserve"> </w:t>
+      </w:r>
+      <w:proofErr w:type="spellStart"/>
+      <w:r>
+        <w:rPr>
+          <w:lang w:val="en-GB"/>
+        </w:rPr>
+        <w:t>na</w:t>
+      </w:r>
+      <w:proofErr w:type="spellEnd"/>
+      <w:r>
+        <w:rPr>
+          <w:lang w:val="en-GB"/>
+        </w:rPr>
+        <w:t xml:space="preserve"> </w:t>
+      </w:r>
+      <w:proofErr w:type="spellStart"/>
+      <w:r>
+        <w:rPr>
+          <w:lang w:val="en-GB"/>
+        </w:rPr>
+        <w:t>celem</w:t>
+      </w:r>
+      <w:proofErr w:type="spellEnd"/>
+      <w:r>
+        <w:rPr>
+          <w:lang w:val="en-GB"/>
+        </w:rPr>
+        <w:t xml:space="preserve"> </w:t>
+      </w:r>
+      <w:proofErr w:type="spellStart"/>
+      <w:r>
+        <w:rPr>
+          <w:lang w:val="en-GB"/>
+        </w:rPr>
+        <w:t>drevesu</w:t>
+      </w:r>
+      <w:proofErr w:type="spellEnd"/>
+      <w:r>
+        <w:rPr>
+          <w:lang w:val="en-GB"/>
+        </w:rPr>
+        <w:t xml:space="preserve"> </w:t>
+      </w:r>
+      <w:proofErr w:type="spellStart"/>
+      <w:r>
+        <w:rPr>
+          <w:lang w:val="en-GB"/>
+        </w:rPr>
+        <w:t>te</w:t>
+      </w:r>
+      <w:proofErr w:type="spellEnd"/>
+      <w:r>
+        <w:rPr>
+          <w:lang w:val="en-GB"/>
+        </w:rPr>
+        <w:t xml:space="preserve"> </w:t>
+      </w:r>
+      <w:proofErr w:type="spellStart"/>
+      <w:r>
+        <w:rPr>
+          <w:lang w:val="en-GB"/>
+        </w:rPr>
+        <w:t>traite</w:t>
+      </w:r>
+      <w:proofErr w:type="spellEnd"/>
+      <w:r>
+        <w:rPr>
+          <w:lang w:val="en-GB"/>
+        </w:rPr>
+        <w:t xml:space="preserve">. </w:t>
+      </w:r>
+      <w:proofErr w:type="spellStart"/>
+      <w:r>
+        <w:rPr>
+          <w:lang w:val="en-GB"/>
+        </w:rPr>
+        <w:t>Izberi</w:t>
+      </w:r>
+      <w:proofErr w:type="spellEnd"/>
+      <w:r>
+        <w:rPr>
+          <w:lang w:val="en-GB"/>
+        </w:rPr>
+        <w:t xml:space="preserve"> </w:t>
+      </w:r>
+      <w:proofErr w:type="spellStart"/>
+      <w:r>
+        <w:rPr>
+          <w:lang w:val="en-GB"/>
+        </w:rPr>
+        <w:t>najboljši</w:t>
+      </w:r>
+      <w:proofErr w:type="spellEnd"/>
+      <w:r>
+        <w:rPr>
+          <w:lang w:val="en-GB"/>
+        </w:rPr>
+        <w:t xml:space="preserve"> model za </w:t>
+      </w:r>
+      <w:proofErr w:type="spellStart"/>
+      <w:r>
+        <w:rPr>
+          <w:lang w:val="en-GB"/>
+        </w:rPr>
+        <w:t>vsako</w:t>
+      </w:r>
+      <w:proofErr w:type="spellEnd"/>
+      <w:r>
+        <w:rPr>
+          <w:lang w:val="en-GB"/>
+        </w:rPr>
+        <w:t xml:space="preserve"> od 4 </w:t>
+      </w:r>
+      <w:proofErr w:type="spellStart"/>
+      <w:r>
+        <w:rPr>
+          <w:lang w:val="en-GB"/>
+        </w:rPr>
+        <w:t>grup</w:t>
+      </w:r>
+      <w:proofErr w:type="spellEnd"/>
+      <w:r>
+        <w:rPr>
+          <w:lang w:val="en-GB"/>
+        </w:rPr>
+        <w:t xml:space="preserve"> </w:t>
+      </w:r>
+      <w:proofErr w:type="spellStart"/>
+      <w:r>
+        <w:rPr>
+          <w:lang w:val="en-GB"/>
+        </w:rPr>
+        <w:t>traitov</w:t>
+      </w:r>
+      <w:proofErr w:type="spellEnd"/>
+      <w:r>
+        <w:rPr>
+          <w:lang w:val="en-GB"/>
+        </w:rPr>
+        <w:t xml:space="preserve">, </w:t>
+      </w:r>
+      <w:proofErr w:type="spellStart"/>
+      <w:r>
+        <w:rPr>
+          <w:lang w:val="en-GB"/>
+        </w:rPr>
+        <w:t>potem</w:t>
+      </w:r>
+      <w:proofErr w:type="spellEnd"/>
+      <w:r>
+        <w:rPr>
+          <w:lang w:val="en-GB"/>
+        </w:rPr>
+        <w:t xml:space="preserve"> pa </w:t>
+      </w:r>
+      <w:proofErr w:type="spellStart"/>
+      <w:r>
+        <w:rPr>
+          <w:lang w:val="en-GB"/>
+        </w:rPr>
+        <w:t>rekonstruiraj</w:t>
+      </w:r>
+      <w:proofErr w:type="spellEnd"/>
+      <w:r>
+        <w:rPr>
+          <w:lang w:val="en-GB"/>
+        </w:rPr>
+        <w:t xml:space="preserve"> </w:t>
+      </w:r>
+      <w:proofErr w:type="spellStart"/>
+      <w:r>
+        <w:rPr>
+          <w:lang w:val="en-GB"/>
+        </w:rPr>
+        <w:t>celo</w:t>
+      </w:r>
+      <w:proofErr w:type="spellEnd"/>
+      <w:r>
+        <w:rPr>
+          <w:lang w:val="en-GB"/>
+        </w:rPr>
+        <w:t xml:space="preserve"> </w:t>
+      </w:r>
+      <w:proofErr w:type="spellStart"/>
+      <w:r>
+        <w:rPr>
+          <w:lang w:val="en-GB"/>
+        </w:rPr>
+        <w:t>drevo</w:t>
+      </w:r>
+      <w:proofErr w:type="spellEnd"/>
+      <w:r>
+        <w:rPr>
+          <w:lang w:val="en-GB"/>
+        </w:rPr>
+        <w:t xml:space="preserve">, </w:t>
+      </w:r>
+      <w:proofErr w:type="spellStart"/>
+      <w:r>
+        <w:rPr>
+          <w:lang w:val="en-GB"/>
+        </w:rPr>
+        <w:t>odščipni</w:t>
+      </w:r>
+      <w:proofErr w:type="spellEnd"/>
+      <w:r>
+        <w:rPr>
+          <w:lang w:val="en-GB"/>
+        </w:rPr>
+        <w:t xml:space="preserve"> </w:t>
+      </w:r>
+      <w:proofErr w:type="spellStart"/>
+      <w:r>
+        <w:rPr>
+          <w:lang w:val="en-GB"/>
+        </w:rPr>
+        <w:t>klade</w:t>
+      </w:r>
+      <w:proofErr w:type="spellEnd"/>
+      <w:r>
+        <w:rPr>
+          <w:lang w:val="en-GB"/>
+        </w:rPr>
+        <w:t xml:space="preserve"> in </w:t>
+      </w:r>
+      <w:proofErr w:type="spellStart"/>
+      <w:r>
+        <w:rPr>
+          <w:lang w:val="en-GB"/>
+        </w:rPr>
+        <w:t>glej</w:t>
+      </w:r>
+      <w:proofErr w:type="spellEnd"/>
+      <w:r>
+        <w:rPr>
+          <w:lang w:val="en-GB"/>
+        </w:rPr>
+        <w:t xml:space="preserve"> </w:t>
+      </w:r>
+      <w:proofErr w:type="spellStart"/>
+      <w:r>
+        <w:rPr>
+          <w:lang w:val="en-GB"/>
+        </w:rPr>
+        <w:t>vzorec</w:t>
+      </w:r>
+      <w:proofErr w:type="spellEnd"/>
+      <w:r>
+        <w:rPr>
+          <w:lang w:val="en-GB"/>
+        </w:rPr>
+        <w:t xml:space="preserve"> </w:t>
+      </w:r>
+      <w:proofErr w:type="spellStart"/>
+      <w:r>
+        <w:rPr>
+          <w:lang w:val="en-GB"/>
+        </w:rPr>
+        <w:t>znotraj</w:t>
+      </w:r>
+      <w:proofErr w:type="spellEnd"/>
+      <w:r>
+        <w:rPr>
+          <w:lang w:val="en-GB"/>
+        </w:rPr>
+        <w:t xml:space="preserve"> </w:t>
+      </w:r>
+      <w:proofErr w:type="spellStart"/>
+      <w:r>
+        <w:rPr>
+          <w:lang w:val="en-GB"/>
+        </w:rPr>
+        <w:t>vsakega</w:t>
+      </w:r>
+      <w:proofErr w:type="spellEnd"/>
+      <w:r>
+        <w:rPr>
+          <w:lang w:val="en-GB"/>
+        </w:rPr>
+        <w:t xml:space="preserve"> </w:t>
+      </w:r>
+      <w:proofErr w:type="spellStart"/>
+      <w:r>
+        <w:rPr>
+          <w:lang w:val="en-GB"/>
+        </w:rPr>
+        <w:t>klada</w:t>
+      </w:r>
+      <w:proofErr w:type="spellEnd"/>
       <w:r>
         <w:rPr>
           <w:lang w:val="en-GB"/>
@@ -1191,7 +1531,7 @@
 </file>
 
 <file path=word/comments.xml><?xml version="1.0" encoding="utf-8"?>
-<w:comments xmlns:wpc="http://schemas.microsoft.com/office/word/2010/wordprocessingCanvas" xmlns:cx="http://schemas.microsoft.com/office/drawing/2014/chartex" xmlns:cx1="http://schemas.microsoft.com/office/drawing/2015/9/8/chartex" xmlns:cx2="http://schemas.microsoft.com/office/drawing/2015/10/21/chartex" xmlns:cx3="http://schemas.microsoft.com/office/drawing/2016/5/9/chartex" xmlns:cx4="http://schemas.microsoft.com/office/drawing/2016/5/10/chartex" xmlns:cx5="http://schemas.microsoft.com/office/drawing/2016/5/11/chartex" xmlns:cx6="http://schemas.microsoft.com/office/drawing/2016/5/12/chartex" xmlns:cx7="http://schemas.microsoft.com/office/drawing/2016/5/13/chartex" xmlns:cx8="http://schemas.microsoft.com/office/drawing/2016/5/14/chartex" xmlns:mc="http://schemas.openxmlformats.org/markup-compatibility/2006" xmlns:aink="http://schemas.microsoft.com/office/drawing/2016/ink" xmlns:am3d="http://schemas.microsoft.com/office/drawing/2017/model3d" xmlns:o="urn:schemas-microsoft-com:office:office" xmlns:r="http://schemas.openxmlformats.org/officeDocument/2006/relationships" xmlns:m="http://schemas.openxmlformats.org/officeDocument/2006/math" xmlns:v="urn:schemas-microsoft-com:vml" xmlns:wp14="http://schemas.microsoft.com/office/word/2010/wordprocessingDrawing" xmlns:wp="http://schemas.openxmlformats.org/drawingml/2006/wordprocessingDrawing" xmlns:w10="urn:schemas-microsoft-com:office:word" xmlns:w="http://schemas.openxmlformats.org/wordprocessingml/2006/main" xmlns:w14="http://schemas.microsoft.com/office/word/2010/wordml" xmlns:w15="http://schemas.microsoft.com/office/word/2012/wordml" xmlns:w16cex="http://schemas.microsoft.com/office/word/2018/wordml/cex" xmlns:w16cid="http://schemas.microsoft.com/office/word/2016/wordml/cid" xmlns:w16="http://schemas.microsoft.com/office/word/2018/wordml" xmlns:w16sdtdh="http://schemas.microsoft.com/office/word/2020/wordml/sdtdatahash" xmlns:w16se="http://schemas.microsoft.com/office/word/2015/wordml/symex" xmlns:wpg="http://schemas.microsoft.com/office/word/2010/wordprocessingGroup" xmlns:wpi="http://schemas.microsoft.com/office/word/2010/wordprocessingInk" xmlns:wne="http://schemas.microsoft.com/office/word/2006/wordml" xmlns:wps="http://schemas.microsoft.com/office/word/2010/wordprocessingShape" mc:Ignorable="w14 w15 w16se w16cid w16 w16cex w16sdtdh wp14">
+<w:comments xmlns:wpc="http://schemas.microsoft.com/office/word/2010/wordprocessingCanvas" xmlns:cx="http://schemas.microsoft.com/office/drawing/2014/chartex" xmlns:cx1="http://schemas.microsoft.com/office/drawing/2015/9/8/chartex" xmlns:cx2="http://schemas.microsoft.com/office/drawing/2015/10/21/chartex" xmlns:cx3="http://schemas.microsoft.com/office/drawing/2016/5/9/chartex" xmlns:cx4="http://schemas.microsoft.com/office/drawing/2016/5/10/chartex" xmlns:cx5="http://schemas.microsoft.com/office/drawing/2016/5/11/chartex" xmlns:cx6="http://schemas.microsoft.com/office/drawing/2016/5/12/chartex" xmlns:cx7="http://schemas.microsoft.com/office/drawing/2016/5/13/chartex" xmlns:cx8="http://schemas.microsoft.com/office/drawing/2016/5/14/chartex" xmlns:mc="http://schemas.openxmlformats.org/markup-compatibility/2006" xmlns:aink="http://schemas.microsoft.com/office/drawing/2016/ink" xmlns:am3d="http://schemas.microsoft.com/office/drawing/2017/model3d" xmlns:o="urn:schemas-microsoft-com:office:office" xmlns:oel="http://schemas.microsoft.com/office/2019/extlst" xmlns:r="http://schemas.openxmlformats.org/officeDocument/2006/relationships" xmlns:m="http://schemas.openxmlformats.org/officeDocument/2006/math" xmlns:v="urn:schemas-microsoft-com:vml" xmlns:wp14="http://schemas.microsoft.com/office/word/2010/wordprocessingDrawing" xmlns:wp="http://schemas.openxmlformats.org/drawingml/2006/wordprocessingDrawing" xmlns:w10="urn:schemas-microsoft-com:office:word" xmlns:w="http://schemas.openxmlformats.org/wordprocessingml/2006/main" xmlns:w14="http://schemas.microsoft.com/office/word/2010/wordml" xmlns:w15="http://schemas.microsoft.com/office/word/2012/wordml" xmlns:w16cex="http://schemas.microsoft.com/office/word/2018/wordml/cex" xmlns:w16cid="http://schemas.microsoft.com/office/word/2016/wordml/cid" xmlns:w16="http://schemas.microsoft.com/office/word/2018/wordml" xmlns:w16sdtdh="http://schemas.microsoft.com/office/word/2020/wordml/sdtdatahash" xmlns:w16se="http://schemas.microsoft.com/office/word/2015/wordml/symex" xmlns:wpg="http://schemas.microsoft.com/office/word/2010/wordprocessingGroup" xmlns:wpi="http://schemas.microsoft.com/office/word/2010/wordprocessingInk" xmlns:wne="http://schemas.microsoft.com/office/word/2006/wordml" xmlns:wps="http://schemas.microsoft.com/office/word/2010/wordprocessingShape" mc:Ignorable="w14 w15 w16se w16cid w16 w16cex w16sdtdh wp14">
   <w:comment w:id="0" w:author="Seehausen, Ole" w:date="2022-04-21T23:57:00Z" w:initials="SO">
     <w:p>
       <w:pPr>
@@ -1219,61 +1559,8 @@
         </w:rPr>
         <w:annotationRef/>
       </w:r>
-      <w:proofErr w:type="spellStart"/>
-      <w:r>
-        <w:t>Mislim</w:t>
-      </w:r>
-      <w:proofErr w:type="spellEnd"/>
-      <w:r>
-        <w:t xml:space="preserve">, da ne </w:t>
-      </w:r>
-      <w:proofErr w:type="spellStart"/>
-      <w:r>
-        <w:t>moremo</w:t>
-      </w:r>
-      <w:proofErr w:type="spellEnd"/>
-      <w:r>
-        <w:t xml:space="preserve"> </w:t>
-      </w:r>
-      <w:proofErr w:type="spellStart"/>
-      <w:r>
-        <w:t>vedet</w:t>
-      </w:r>
-      <w:proofErr w:type="spellEnd"/>
-      <w:r>
-        <w:t xml:space="preserve"> </w:t>
-      </w:r>
-      <w:proofErr w:type="spellStart"/>
-      <w:r>
-        <w:t>iz</w:t>
-      </w:r>
-      <w:proofErr w:type="spellEnd"/>
-      <w:r>
-        <w:t xml:space="preserve"> the </w:t>
-      </w:r>
-      <w:proofErr w:type="spellStart"/>
-      <w:r>
-        <w:t>rezultatov</w:t>
-      </w:r>
-      <w:proofErr w:type="spellEnd"/>
-      <w:r>
-        <w:t xml:space="preserve"> ki </w:t>
-      </w:r>
-      <w:proofErr w:type="spellStart"/>
-      <w:r>
-        <w:t>jih</w:t>
-      </w:r>
-      <w:proofErr w:type="spellEnd"/>
-      <w:r>
-        <w:t xml:space="preserve"> </w:t>
-      </w:r>
-      <w:proofErr w:type="spellStart"/>
-      <w:r>
-        <w:t>imamo</w:t>
-      </w:r>
-      <w:proofErr w:type="spellEnd"/>
-      <w:r>
-        <w:t>.</w:t>
+      <w:r>
+        <w:t>Mislim, da ne moremo vedet iz the rezultatov ki jih imamo.</w:t>
       </w:r>
     </w:p>
   </w:comment>
@@ -1281,28 +1568,148 @@
 </file>
 
 <file path=word/commentsExtended.xml><?xml version="1.0" encoding="utf-8"?>
-<w15:commentsEx xmlns:wpc="http://schemas.microsoft.com/office/word/2010/wordprocessingCanvas" xmlns:cx="http://schemas.microsoft.com/office/drawing/2014/chartex" xmlns:cx1="http://schemas.microsoft.com/office/drawing/2015/9/8/chartex" xmlns:cx2="http://schemas.microsoft.com/office/drawing/2015/10/21/chartex" xmlns:cx3="http://schemas.microsoft.com/office/drawing/2016/5/9/chartex" xmlns:cx4="http://schemas.microsoft.com/office/drawing/2016/5/10/chartex" xmlns:cx5="http://schemas.microsoft.com/office/drawing/2016/5/11/chartex" xmlns:cx6="http://schemas.microsoft.com/office/drawing/2016/5/12/chartex" xmlns:cx7="http://schemas.microsoft.com/office/drawing/2016/5/13/chartex" xmlns:cx8="http://schemas.microsoft.com/office/drawing/2016/5/14/chartex" xmlns:mc="http://schemas.openxmlformats.org/markup-compatibility/2006" xmlns:aink="http://schemas.microsoft.com/office/drawing/2016/ink" xmlns:am3d="http://schemas.microsoft.com/office/drawing/2017/model3d" xmlns:o="urn:schemas-microsoft-com:office:office" xmlns:r="http://schemas.openxmlformats.org/officeDocument/2006/relationships" xmlns:m="http://schemas.openxmlformats.org/officeDocument/2006/math" xmlns:v="urn:schemas-microsoft-com:vml" xmlns:wp14="http://schemas.microsoft.com/office/word/2010/wordprocessingDrawing" xmlns:wp="http://schemas.openxmlformats.org/drawingml/2006/wordprocessingDrawing" xmlns:w10="urn:schemas-microsoft-com:office:word" xmlns:w="http://schemas.openxmlformats.org/wordprocessingml/2006/main" xmlns:w14="http://schemas.microsoft.com/office/word/2010/wordml" xmlns:w15="http://schemas.microsoft.com/office/word/2012/wordml" xmlns:w16cex="http://schemas.microsoft.com/office/word/2018/wordml/cex" xmlns:w16cid="http://schemas.microsoft.com/office/word/2016/wordml/cid" xmlns:w16="http://schemas.microsoft.com/office/word/2018/wordml" xmlns:w16sdtdh="http://schemas.microsoft.com/office/word/2020/wordml/sdtdatahash" xmlns:w16se="http://schemas.microsoft.com/office/word/2015/wordml/symex" xmlns:wpg="http://schemas.microsoft.com/office/word/2010/wordprocessingGroup" xmlns:wpi="http://schemas.microsoft.com/office/word/2010/wordprocessingInk" xmlns:wne="http://schemas.microsoft.com/office/word/2006/wordml" xmlns:wps="http://schemas.microsoft.com/office/word/2010/wordprocessingShape" mc:Ignorable="w14 w15 w16se w16cid w16 w16cex w16sdtdh wp14">
+<w15:commentsEx xmlns:wpc="http://schemas.microsoft.com/office/word/2010/wordprocessingCanvas" xmlns:cx="http://schemas.microsoft.com/office/drawing/2014/chartex" xmlns:cx1="http://schemas.microsoft.com/office/drawing/2015/9/8/chartex" xmlns:cx2="http://schemas.microsoft.com/office/drawing/2015/10/21/chartex" xmlns:cx3="http://schemas.microsoft.com/office/drawing/2016/5/9/chartex" xmlns:cx4="http://schemas.microsoft.com/office/drawing/2016/5/10/chartex" xmlns:cx5="http://schemas.microsoft.com/office/drawing/2016/5/11/chartex" xmlns:cx6="http://schemas.microsoft.com/office/drawing/2016/5/12/chartex" xmlns:cx7="http://schemas.microsoft.com/office/drawing/2016/5/13/chartex" xmlns:cx8="http://schemas.microsoft.com/office/drawing/2016/5/14/chartex" xmlns:mc="http://schemas.openxmlformats.org/markup-compatibility/2006" xmlns:aink="http://schemas.microsoft.com/office/drawing/2016/ink" xmlns:am3d="http://schemas.microsoft.com/office/drawing/2017/model3d" xmlns:o="urn:schemas-microsoft-com:office:office" xmlns:oel="http://schemas.microsoft.com/office/2019/extlst" xmlns:r="http://schemas.openxmlformats.org/officeDocument/2006/relationships" xmlns:m="http://schemas.openxmlformats.org/officeDocument/2006/math" xmlns:v="urn:schemas-microsoft-com:vml" xmlns:wp14="http://schemas.microsoft.com/office/word/2010/wordprocessingDrawing" xmlns:wp="http://schemas.openxmlformats.org/drawingml/2006/wordprocessingDrawing" xmlns:w10="urn:schemas-microsoft-com:office:word" xmlns:w="http://schemas.openxmlformats.org/wordprocessingml/2006/main" xmlns:w14="http://schemas.microsoft.com/office/word/2010/wordml" xmlns:w15="http://schemas.microsoft.com/office/word/2012/wordml" xmlns:w16cex="http://schemas.microsoft.com/office/word/2018/wordml/cex" xmlns:w16cid="http://schemas.microsoft.com/office/word/2016/wordml/cid" xmlns:w16="http://schemas.microsoft.com/office/word/2018/wordml" xmlns:w16sdtdh="http://schemas.microsoft.com/office/word/2020/wordml/sdtdatahash" xmlns:w16se="http://schemas.microsoft.com/office/word/2015/wordml/symex" xmlns:wpg="http://schemas.microsoft.com/office/word/2010/wordprocessingGroup" xmlns:wpi="http://schemas.microsoft.com/office/word/2010/wordprocessingInk" xmlns:wne="http://schemas.microsoft.com/office/word/2006/wordml" xmlns:wps="http://schemas.microsoft.com/office/word/2010/wordprocessingShape" mc:Ignorable="w14 w15 w16se w16cid w16 w16cex w16sdtdh wp14">
   <w15:commentEx w15:paraId="6DF1F26C" w15:done="0"/>
   <w15:commentEx w15:paraId="0AD77CB3" w15:paraIdParent="6DF1F26C" w15:done="0"/>
 </w15:commentsEx>
 </file>
 
 <file path=word/commentsExtensible.xml><?xml version="1.0" encoding="utf-8"?>
-<w16cex:commentsExtensible xmlns:wpc="http://schemas.microsoft.com/office/word/2010/wordprocessingCanvas" xmlns:cx="http://schemas.microsoft.com/office/drawing/2014/chartex" xmlns:cx1="http://schemas.microsoft.com/office/drawing/2015/9/8/chartex" xmlns:cx2="http://schemas.microsoft.com/office/drawing/2015/10/21/chartex" xmlns:cx3="http://schemas.microsoft.com/office/drawing/2016/5/9/chartex" xmlns:cx4="http://schemas.microsoft.com/office/drawing/2016/5/10/chartex" xmlns:cx5="http://schemas.microsoft.com/office/drawing/2016/5/11/chartex" xmlns:cx6="http://schemas.microsoft.com/office/drawing/2016/5/12/chartex" xmlns:cx7="http://schemas.microsoft.com/office/drawing/2016/5/13/chartex" xmlns:cx8="http://schemas.microsoft.com/office/drawing/2016/5/14/chartex" xmlns:mc="http://schemas.openxmlformats.org/markup-compatibility/2006" xmlns:aink="http://schemas.microsoft.com/office/drawing/2016/ink" xmlns:am3d="http://schemas.microsoft.com/office/drawing/2017/model3d" xmlns:o="urn:schemas-microsoft-com:office:office" xmlns:r="http://schemas.openxmlformats.org/officeDocument/2006/relationships" xmlns:m="http://schemas.openxmlformats.org/officeDocument/2006/math" xmlns:v="urn:schemas-microsoft-com:vml" xmlns:wp14="http://schemas.microsoft.com/office/word/2010/wordprocessingDrawing" xmlns:wp="http://schemas.openxmlformats.org/drawingml/2006/wordprocessingDrawing" xmlns:w10="urn:schemas-microsoft-com:office:word" xmlns:w="http://schemas.openxmlformats.org/wordprocessingml/2006/main" xmlns:w14="http://schemas.microsoft.com/office/word/2010/wordml" xmlns:w15="http://schemas.microsoft.com/office/word/2012/wordml" xmlns:w16cex="http://schemas.microsoft.com/office/word/2018/wordml/cex" xmlns:w16cid="http://schemas.microsoft.com/office/word/2016/wordml/cid" xmlns:w16="http://schemas.microsoft.com/office/word/2018/wordml" xmlns:w16sdtdh="http://schemas.microsoft.com/office/word/2020/wordml/sdtdatahash" xmlns:w16se="http://schemas.microsoft.com/office/word/2015/wordml/symex" xmlns:wpg="http://schemas.microsoft.com/office/word/2010/wordprocessingGroup" xmlns:wpi="http://schemas.microsoft.com/office/word/2010/wordprocessingInk" xmlns:wne="http://schemas.microsoft.com/office/word/2006/wordml" xmlns:wps="http://schemas.microsoft.com/office/word/2010/wordprocessingShape" mc:Ignorable="w14 w15 w16se w16cid w16 w16cex w16sdtdh wp14">
+<w16cex:commentsExtensible xmlns:wpc="http://schemas.microsoft.com/office/word/2010/wordprocessingCanvas" xmlns:cx="http://schemas.microsoft.com/office/drawing/2014/chartex" xmlns:cx1="http://schemas.microsoft.com/office/drawing/2015/9/8/chartex" xmlns:cx2="http://schemas.microsoft.com/office/drawing/2015/10/21/chartex" xmlns:cx3="http://schemas.microsoft.com/office/drawing/2016/5/9/chartex" xmlns:cx4="http://schemas.microsoft.com/office/drawing/2016/5/10/chartex" xmlns:cx5="http://schemas.microsoft.com/office/drawing/2016/5/11/chartex" xmlns:cx6="http://schemas.microsoft.com/office/drawing/2016/5/12/chartex" xmlns:cx7="http://schemas.microsoft.com/office/drawing/2016/5/13/chartex" xmlns:cx8="http://schemas.microsoft.com/office/drawing/2016/5/14/chartex" xmlns:mc="http://schemas.openxmlformats.org/markup-compatibility/2006" xmlns:aink="http://schemas.microsoft.com/office/drawing/2016/ink" xmlns:am3d="http://schemas.microsoft.com/office/drawing/2017/model3d" xmlns:o="urn:schemas-microsoft-com:office:office" xmlns:oel="http://schemas.microsoft.com/office/2019/extlst" xmlns:r="http://schemas.openxmlformats.org/officeDocument/2006/relationships" xmlns:m="http://schemas.openxmlformats.org/officeDocument/2006/math" xmlns:v="urn:schemas-microsoft-com:vml" xmlns:wp14="http://schemas.microsoft.com/office/word/2010/wordprocessingDrawing" xmlns:wp="http://schemas.openxmlformats.org/drawingml/2006/wordprocessingDrawing" xmlns:w10="urn:schemas-microsoft-com:office:word" xmlns:w="http://schemas.openxmlformats.org/wordprocessingml/2006/main" xmlns:w14="http://schemas.microsoft.com/office/word/2010/wordml" xmlns:w15="http://schemas.microsoft.com/office/word/2012/wordml" xmlns:w16cex="http://schemas.microsoft.com/office/word/2018/wordml/cex" xmlns:w16cid="http://schemas.microsoft.com/office/word/2016/wordml/cid" xmlns:w16="http://schemas.microsoft.com/office/word/2018/wordml" xmlns:w16sdtdh="http://schemas.microsoft.com/office/word/2020/wordml/sdtdatahash" xmlns:w16se="http://schemas.microsoft.com/office/word/2015/wordml/symex" xmlns:wpg="http://schemas.microsoft.com/office/word/2010/wordprocessingGroup" xmlns:wpi="http://schemas.microsoft.com/office/word/2010/wordprocessingInk" xmlns:wne="http://schemas.microsoft.com/office/word/2006/wordml" xmlns:wps="http://schemas.microsoft.com/office/word/2010/wordprocessingShape" mc:Ignorable="w14 w15 w16se w16cid w16 w16cex w16sdtdh wp14">
   <w16cex:commentExtensible w16cex:durableId="260D0315" w16cex:dateUtc="2022-04-21T21:57:00Z"/>
   <w16cex:commentExtensible w16cex:durableId="260D1D32" w16cex:dateUtc="2022-04-22T10:25:00Z"/>
 </w16cex:commentsExtensible>
 </file>
 
 <file path=word/commentsIds.xml><?xml version="1.0" encoding="utf-8"?>
-<w16cid:commentsIds xmlns:wpc="http://schemas.microsoft.com/office/word/2010/wordprocessingCanvas" xmlns:cx="http://schemas.microsoft.com/office/drawing/2014/chartex" xmlns:cx1="http://schemas.microsoft.com/office/drawing/2015/9/8/chartex" xmlns:cx2="http://schemas.microsoft.com/office/drawing/2015/10/21/chartex" xmlns:cx3="http://schemas.microsoft.com/office/drawing/2016/5/9/chartex" xmlns:cx4="http://schemas.microsoft.com/office/drawing/2016/5/10/chartex" xmlns:cx5="http://schemas.microsoft.com/office/drawing/2016/5/11/chartex" xmlns:cx6="http://schemas.microsoft.com/office/drawing/2016/5/12/chartex" xmlns:cx7="http://schemas.microsoft.com/office/drawing/2016/5/13/chartex" xmlns:cx8="http://schemas.microsoft.com/office/drawing/2016/5/14/chartex" xmlns:mc="http://schemas.openxmlformats.org/markup-compatibility/2006" xmlns:aink="http://schemas.microsoft.com/office/drawing/2016/ink" xmlns:am3d="http://schemas.microsoft.com/office/drawing/2017/model3d" xmlns:o="urn:schemas-microsoft-com:office:office" xmlns:r="http://schemas.openxmlformats.org/officeDocument/2006/relationships" xmlns:m="http://schemas.openxmlformats.org/officeDocument/2006/math" xmlns:v="urn:schemas-microsoft-com:vml" xmlns:wp14="http://schemas.microsoft.com/office/word/2010/wordprocessingDrawing" xmlns:wp="http://schemas.openxmlformats.org/drawingml/2006/wordprocessingDrawing" xmlns:w10="urn:schemas-microsoft-com:office:word" xmlns:w="http://schemas.openxmlformats.org/wordprocessingml/2006/main" xmlns:w14="http://schemas.microsoft.com/office/word/2010/wordml" xmlns:w15="http://schemas.microsoft.com/office/word/2012/wordml" xmlns:w16cex="http://schemas.microsoft.com/office/word/2018/wordml/cex" xmlns:w16cid="http://schemas.microsoft.com/office/word/2016/wordml/cid" xmlns:w16="http://schemas.microsoft.com/office/word/2018/wordml" xmlns:w16sdtdh="http://schemas.microsoft.com/office/word/2020/wordml/sdtdatahash" xmlns:w16se="http://schemas.microsoft.com/office/word/2015/wordml/symex" xmlns:wpg="http://schemas.microsoft.com/office/word/2010/wordprocessingGroup" xmlns:wpi="http://schemas.microsoft.com/office/word/2010/wordprocessingInk" xmlns:wne="http://schemas.microsoft.com/office/word/2006/wordml" xmlns:wps="http://schemas.microsoft.com/office/word/2010/wordprocessingShape" mc:Ignorable="w14 w15 w16se w16cid w16 w16cex w16sdtdh wp14">
+<w16cid:commentsIds xmlns:wpc="http://schemas.microsoft.com/office/word/2010/wordprocessingCanvas" xmlns:cx="http://schemas.microsoft.com/office/drawing/2014/chartex" xmlns:cx1="http://schemas.microsoft.com/office/drawing/2015/9/8/chartex" xmlns:cx2="http://schemas.microsoft.com/office/drawing/2015/10/21/chartex" xmlns:cx3="http://schemas.microsoft.com/office/drawing/2016/5/9/chartex" xmlns:cx4="http://schemas.microsoft.com/office/drawing/2016/5/10/chartex" xmlns:cx5="http://schemas.microsoft.com/office/drawing/2016/5/11/chartex" xmlns:cx6="http://schemas.microsoft.com/office/drawing/2016/5/12/chartex" xmlns:cx7="http://schemas.microsoft.com/office/drawing/2016/5/13/chartex" xmlns:cx8="http://schemas.microsoft.com/office/drawing/2016/5/14/chartex" xmlns:mc="http://schemas.openxmlformats.org/markup-compatibility/2006" xmlns:aink="http://schemas.microsoft.com/office/drawing/2016/ink" xmlns:am3d="http://schemas.microsoft.com/office/drawing/2017/model3d" xmlns:o="urn:schemas-microsoft-com:office:office" xmlns:oel="http://schemas.microsoft.com/office/2019/extlst" xmlns:r="http://schemas.openxmlformats.org/officeDocument/2006/relationships" xmlns:m="http://schemas.openxmlformats.org/officeDocument/2006/math" xmlns:v="urn:schemas-microsoft-com:vml" xmlns:wp14="http://schemas.microsoft.com/office/word/2010/wordprocessingDrawing" xmlns:wp="http://schemas.openxmlformats.org/drawingml/2006/wordprocessingDrawing" xmlns:w10="urn:schemas-microsoft-com:office:word" xmlns:w="http://schemas.openxmlformats.org/wordprocessingml/2006/main" xmlns:w14="http://schemas.microsoft.com/office/word/2010/wordml" xmlns:w15="http://schemas.microsoft.com/office/word/2012/wordml" xmlns:w16cex="http://schemas.microsoft.com/office/word/2018/wordml/cex" xmlns:w16cid="http://schemas.microsoft.com/office/word/2016/wordml/cid" xmlns:w16="http://schemas.microsoft.com/office/word/2018/wordml" xmlns:w16sdtdh="http://schemas.microsoft.com/office/word/2020/wordml/sdtdatahash" xmlns:w16se="http://schemas.microsoft.com/office/word/2015/wordml/symex" xmlns:wpg="http://schemas.microsoft.com/office/word/2010/wordprocessingGroup" xmlns:wpi="http://schemas.microsoft.com/office/word/2010/wordprocessingInk" xmlns:wne="http://schemas.microsoft.com/office/word/2006/wordml" xmlns:wps="http://schemas.microsoft.com/office/word/2010/wordprocessingShape" mc:Ignorable="w14 w15 w16se w16cid w16 w16cex w16sdtdh wp14">
   <w16cid:commentId w16cid:paraId="6DF1F26C" w16cid:durableId="260D0315"/>
   <w16cid:commentId w16cid:paraId="0AD77CB3" w16cid:durableId="260D1D32"/>
 </w16cid:commentsIds>
 </file>
 
+<file path=word/numbering.xml><?xml version="1.0" encoding="utf-8"?>
+<w:numbering xmlns:wpc="http://schemas.microsoft.com/office/word/2010/wordprocessingCanvas" xmlns:cx="http://schemas.microsoft.com/office/drawing/2014/chartex" xmlns:cx1="http://schemas.microsoft.com/office/drawing/2015/9/8/chartex" xmlns:cx2="http://schemas.microsoft.com/office/drawing/2015/10/21/chartex" xmlns:cx3="http://schemas.microsoft.com/office/drawing/2016/5/9/chartex" xmlns:cx4="http://schemas.microsoft.com/office/drawing/2016/5/10/chartex" xmlns:cx5="http://schemas.microsoft.com/office/drawing/2016/5/11/chartex" xmlns:cx6="http://schemas.microsoft.com/office/drawing/2016/5/12/chartex" xmlns:cx7="http://schemas.microsoft.com/office/drawing/2016/5/13/chartex" xmlns:cx8="http://schemas.microsoft.com/office/drawing/2016/5/14/chartex" xmlns:mc="http://schemas.openxmlformats.org/markup-compatibility/2006" xmlns:aink="http://schemas.microsoft.com/office/drawing/2016/ink" xmlns:am3d="http://schemas.microsoft.com/office/drawing/2017/model3d" xmlns:o="urn:schemas-microsoft-com:office:office" xmlns:oel="http://schemas.microsoft.com/office/2019/extlst" xmlns:r="http://schemas.openxmlformats.org/officeDocument/2006/relationships" xmlns:m="http://schemas.openxmlformats.org/officeDocument/2006/math" xmlns:v="urn:schemas-microsoft-com:vml" xmlns:wp14="http://schemas.microsoft.com/office/word/2010/wordprocessingDrawing" xmlns:wp="http://schemas.openxmlformats.org/drawingml/2006/wordprocessingDrawing" xmlns:w10="urn:schemas-microsoft-com:office:word" xmlns:w="http://schemas.openxmlformats.org/wordprocessingml/2006/main" xmlns:w14="http://schemas.microsoft.com/office/word/2010/wordml" xmlns:w15="http://schemas.microsoft.com/office/word/2012/wordml" xmlns:w16cex="http://schemas.microsoft.com/office/word/2018/wordml/cex" xmlns:w16cid="http://schemas.microsoft.com/office/word/2016/wordml/cid" xmlns:w16="http://schemas.microsoft.com/office/word/2018/wordml" xmlns:w16sdtdh="http://schemas.microsoft.com/office/word/2020/wordml/sdtdatahash" xmlns:w16se="http://schemas.microsoft.com/office/word/2015/wordml/symex" xmlns:wpg="http://schemas.microsoft.com/office/word/2010/wordprocessingGroup" xmlns:wpi="http://schemas.microsoft.com/office/word/2010/wordprocessingInk" xmlns:wne="http://schemas.microsoft.com/office/word/2006/wordml" xmlns:wps="http://schemas.microsoft.com/office/word/2010/wordprocessingShape" mc:Ignorable="w14 w15 w16se w16cid w16 w16cex w16sdtdh wp14">
+  <w:abstractNum w:abstractNumId="0" w15:restartNumberingAfterBreak="0">
+    <w:nsid w:val="355E11ED"/>
+    <w:multiLevelType w:val="hybridMultilevel"/>
+    <w:tmpl w:val="7E807FE8"/>
+    <w:lvl w:ilvl="0" w:tplc="C05C39EC">
+      <w:numFmt w:val="bullet"/>
+      <w:lvlText w:val="-"/>
+      <w:lvlJc w:val="left"/>
+      <w:pPr>
+        <w:ind w:left="720" w:hanging="360"/>
+      </w:pPr>
+      <w:rPr>
+        <w:rFonts w:ascii="Calibri" w:eastAsiaTheme="minorHAnsi" w:hAnsi="Calibri" w:cs="Calibri" w:hint="default"/>
+      </w:rPr>
+    </w:lvl>
+    <w:lvl w:ilvl="1" w:tplc="20000003" w:tentative="1">
+      <w:start w:val="1"/>
+      <w:numFmt w:val="bullet"/>
+      <w:lvlText w:val="o"/>
+      <w:lvlJc w:val="left"/>
+      <w:pPr>
+        <w:ind w:left="1440" w:hanging="360"/>
+      </w:pPr>
+      <w:rPr>
+        <w:rFonts w:ascii="Courier New" w:hAnsi="Courier New" w:cs="Courier New" w:hint="default"/>
+      </w:rPr>
+    </w:lvl>
+    <w:lvl w:ilvl="2" w:tplc="20000005" w:tentative="1">
+      <w:start w:val="1"/>
+      <w:numFmt w:val="bullet"/>
+      <w:lvlText w:val=""/>
+      <w:lvlJc w:val="left"/>
+      <w:pPr>
+        <w:ind w:left="2160" w:hanging="360"/>
+      </w:pPr>
+      <w:rPr>
+        <w:rFonts w:ascii="Wingdings" w:hAnsi="Wingdings" w:hint="default"/>
+      </w:rPr>
+    </w:lvl>
+    <w:lvl w:ilvl="3" w:tplc="20000001" w:tentative="1">
+      <w:start w:val="1"/>
+      <w:numFmt w:val="bullet"/>
+      <w:lvlText w:val=""/>
+      <w:lvlJc w:val="left"/>
+      <w:pPr>
+        <w:ind w:left="2880" w:hanging="360"/>
+      </w:pPr>
+      <w:rPr>
+        <w:rFonts w:ascii="Symbol" w:hAnsi="Symbol" w:hint="default"/>
+      </w:rPr>
+    </w:lvl>
+    <w:lvl w:ilvl="4" w:tplc="20000003" w:tentative="1">
+      <w:start w:val="1"/>
+      <w:numFmt w:val="bullet"/>
+      <w:lvlText w:val="o"/>
+      <w:lvlJc w:val="left"/>
+      <w:pPr>
+        <w:ind w:left="3600" w:hanging="360"/>
+      </w:pPr>
+      <w:rPr>
+        <w:rFonts w:ascii="Courier New" w:hAnsi="Courier New" w:cs="Courier New" w:hint="default"/>
+      </w:rPr>
+    </w:lvl>
+    <w:lvl w:ilvl="5" w:tplc="20000005" w:tentative="1">
+      <w:start w:val="1"/>
+      <w:numFmt w:val="bullet"/>
+      <w:lvlText w:val=""/>
+      <w:lvlJc w:val="left"/>
+      <w:pPr>
+        <w:ind w:left="4320" w:hanging="360"/>
+      </w:pPr>
+      <w:rPr>
+        <w:rFonts w:ascii="Wingdings" w:hAnsi="Wingdings" w:hint="default"/>
+      </w:rPr>
+    </w:lvl>
+    <w:lvl w:ilvl="6" w:tplc="20000001" w:tentative="1">
+      <w:start w:val="1"/>
+      <w:numFmt w:val="bullet"/>
+      <w:lvlText w:val=""/>
+      <w:lvlJc w:val="left"/>
+      <w:pPr>
+        <w:ind w:left="5040" w:hanging="360"/>
+      </w:pPr>
+      <w:rPr>
+        <w:rFonts w:ascii="Symbol" w:hAnsi="Symbol" w:hint="default"/>
+      </w:rPr>
+    </w:lvl>
+    <w:lvl w:ilvl="7" w:tplc="20000003" w:tentative="1">
+      <w:start w:val="1"/>
+      <w:numFmt w:val="bullet"/>
+      <w:lvlText w:val="o"/>
+      <w:lvlJc w:val="left"/>
+      <w:pPr>
+        <w:ind w:left="5760" w:hanging="360"/>
+      </w:pPr>
+      <w:rPr>
+        <w:rFonts w:ascii="Courier New" w:hAnsi="Courier New" w:cs="Courier New" w:hint="default"/>
+      </w:rPr>
+    </w:lvl>
+    <w:lvl w:ilvl="8" w:tplc="20000005" w:tentative="1">
+      <w:start w:val="1"/>
+      <w:numFmt w:val="bullet"/>
+      <w:lvlText w:val=""/>
+      <w:lvlJc w:val="left"/>
+      <w:pPr>
+        <w:ind w:left="6480" w:hanging="360"/>
+      </w:pPr>
+      <w:rPr>
+        <w:rFonts w:ascii="Wingdings" w:hAnsi="Wingdings" w:hint="default"/>
+      </w:rPr>
+    </w:lvl>
+  </w:abstractNum>
+  <w:num w:numId="1" w16cid:durableId="1813325344">
+    <w:abstractNumId w:val="0"/>
+  </w:num>
+</w:numbering>
+</file>
+
 <file path=word/people.xml><?xml version="1.0" encoding="utf-8"?>
-<w15:people xmlns:wpc="http://schemas.microsoft.com/office/word/2010/wordprocessingCanvas" xmlns:cx="http://schemas.microsoft.com/office/drawing/2014/chartex" xmlns:cx1="http://schemas.microsoft.com/office/drawing/2015/9/8/chartex" xmlns:cx2="http://schemas.microsoft.com/office/drawing/2015/10/21/chartex" xmlns:cx3="http://schemas.microsoft.com/office/drawing/2016/5/9/chartex" xmlns:cx4="http://schemas.microsoft.com/office/drawing/2016/5/10/chartex" xmlns:cx5="http://schemas.microsoft.com/office/drawing/2016/5/11/chartex" xmlns:cx6="http://schemas.microsoft.com/office/drawing/2016/5/12/chartex" xmlns:cx7="http://schemas.microsoft.com/office/drawing/2016/5/13/chartex" xmlns:cx8="http://schemas.microsoft.com/office/drawing/2016/5/14/chartex" xmlns:mc="http://schemas.openxmlformats.org/markup-compatibility/2006" xmlns:aink="http://schemas.microsoft.com/office/drawing/2016/ink" xmlns:am3d="http://schemas.microsoft.com/office/drawing/2017/model3d" xmlns:o="urn:schemas-microsoft-com:office:office" xmlns:r="http://schemas.openxmlformats.org/officeDocument/2006/relationships" xmlns:m="http://schemas.openxmlformats.org/officeDocument/2006/math" xmlns:v="urn:schemas-microsoft-com:vml" xmlns:wp14="http://schemas.microsoft.com/office/word/2010/wordprocessingDrawing" xmlns:wp="http://schemas.openxmlformats.org/drawingml/2006/wordprocessingDrawing" xmlns:w10="urn:schemas-microsoft-com:office:word" xmlns:w="http://schemas.openxmlformats.org/wordprocessingml/2006/main" xmlns:w14="http://schemas.microsoft.com/office/word/2010/wordml" xmlns:w15="http://schemas.microsoft.com/office/word/2012/wordml" xmlns:w16cex="http://schemas.microsoft.com/office/word/2018/wordml/cex" xmlns:w16cid="http://schemas.microsoft.com/office/word/2016/wordml/cid" xmlns:w16="http://schemas.microsoft.com/office/word/2018/wordml" xmlns:w16sdtdh="http://schemas.microsoft.com/office/word/2020/wordml/sdtdatahash" xmlns:w16se="http://schemas.microsoft.com/office/word/2015/wordml/symex" xmlns:wpg="http://schemas.microsoft.com/office/word/2010/wordprocessingGroup" xmlns:wpi="http://schemas.microsoft.com/office/word/2010/wordprocessingInk" xmlns:wne="http://schemas.microsoft.com/office/word/2006/wordml" xmlns:wps="http://schemas.microsoft.com/office/word/2010/wordprocessingShape" mc:Ignorable="w14 w15 w16se w16cid w16 w16cex w16sdtdh wp14">
+<w15:people xmlns:wpc="http://schemas.microsoft.com/office/word/2010/wordprocessingCanvas" xmlns:cx="http://schemas.microsoft.com/office/drawing/2014/chartex" xmlns:cx1="http://schemas.microsoft.com/office/drawing/2015/9/8/chartex" xmlns:cx2="http://schemas.microsoft.com/office/drawing/2015/10/21/chartex" xmlns:cx3="http://schemas.microsoft.com/office/drawing/2016/5/9/chartex" xmlns:cx4="http://schemas.microsoft.com/office/drawing/2016/5/10/chartex" xmlns:cx5="http://schemas.microsoft.com/office/drawing/2016/5/11/chartex" xmlns:cx6="http://schemas.microsoft.com/office/drawing/2016/5/12/chartex" xmlns:cx7="http://schemas.microsoft.com/office/drawing/2016/5/13/chartex" xmlns:cx8="http://schemas.microsoft.com/office/drawing/2016/5/14/chartex" xmlns:mc="http://schemas.openxmlformats.org/markup-compatibility/2006" xmlns:aink="http://schemas.microsoft.com/office/drawing/2016/ink" xmlns:am3d="http://schemas.microsoft.com/office/drawing/2017/model3d" xmlns:o="urn:schemas-microsoft-com:office:office" xmlns:oel="http://schemas.microsoft.com/office/2019/extlst" xmlns:r="http://schemas.openxmlformats.org/officeDocument/2006/relationships" xmlns:m="http://schemas.openxmlformats.org/officeDocument/2006/math" xmlns:v="urn:schemas-microsoft-com:vml" xmlns:wp14="http://schemas.microsoft.com/office/word/2010/wordprocessingDrawing" xmlns:wp="http://schemas.openxmlformats.org/drawingml/2006/wordprocessingDrawing" xmlns:w10="urn:schemas-microsoft-com:office:word" xmlns:w="http://schemas.openxmlformats.org/wordprocessingml/2006/main" xmlns:w14="http://schemas.microsoft.com/office/word/2010/wordml" xmlns:w15="http://schemas.microsoft.com/office/word/2012/wordml" xmlns:w16cex="http://schemas.microsoft.com/office/word/2018/wordml/cex" xmlns:w16cid="http://schemas.microsoft.com/office/word/2016/wordml/cid" xmlns:w16="http://schemas.microsoft.com/office/word/2018/wordml" xmlns:w16sdtdh="http://schemas.microsoft.com/office/word/2020/wordml/sdtdatahash" xmlns:w16se="http://schemas.microsoft.com/office/word/2015/wordml/symex" xmlns:wpg="http://schemas.microsoft.com/office/word/2010/wordprocessingGroup" xmlns:wpi="http://schemas.microsoft.com/office/word/2010/wordprocessingInk" xmlns:wne="http://schemas.microsoft.com/office/word/2006/wordml" xmlns:wps="http://schemas.microsoft.com/office/word/2010/wordprocessingShape" mc:Ignorable="w14 w15 w16se w16cid w16 w16cex w16sdtdh wp14">
   <w15:person w15:author="Seehausen, Ole">
     <w15:presenceInfo w15:providerId="AD" w15:userId="S-1-5-21-5706737-865354117-630672053-6696"/>
   </w15:person>
@@ -1836,6 +2243,17 @@
       <w:szCs w:val="20"/>
     </w:rPr>
   </w:style>
+  <w:style w:type="paragraph" w:styleId="ListParagraph">
+    <w:name w:val="List Paragraph"/>
+    <w:basedOn w:val="Normal"/>
+    <w:uiPriority w:val="34"/>
+    <w:qFormat/>
+    <w:rsid w:val="00B74C54"/>
+    <w:pPr>
+      <w:ind w:left="720"/>
+      <w:contextualSpacing/>
+    </w:pPr>
+  </w:style>
 </w:styles>
 </file>
 
